--- a/Top 10/instructions.docx
+++ b/Top 10/instructions.docx
@@ -57,6 +57,18 @@
       <w:proofErr w:type="spellEnd"/>
       <w:r>
         <w:t xml:space="preserve"> notebook and wait a few minutes for data to update</w:t>
+      </w:r>
+    </w:p>
+    <w:p>
+      <w:pPr>
+        <w:pStyle w:val="ListParagraph"/>
+        <w:numPr>
+          <w:ilvl w:val="0"/>
+          <w:numId w:val="1"/>
+        </w:numPr>
+      </w:pPr>
+      <w:r>
+        <w:t>Run flask.py</w:t>
       </w:r>
     </w:p>
     <w:p>

--- a/Top 10/instructions.docx
+++ b/Top 10/instructions.docx
@@ -36,7 +36,19 @@
         </w:numPr>
       </w:pPr>
       <w:r>
-        <w:t>Remove Data.csv from the zipped folder and place it in the Top 10 folder</w:t>
+        <w:t xml:space="preserve">Remove </w:t>
+      </w:r>
+      <w:r>
+        <w:t>Spotify_Worldwide_Daily_Song_Ranking.csv</w:t>
+      </w:r>
+      <w:r>
+        <w:t xml:space="preserve"> from the zipped folder and place it in the </w:t>
+      </w:r>
+      <w:r>
+        <w:t>Data</w:t>
+      </w:r>
+      <w:r>
+        <w:t xml:space="preserve"> folder</w:t>
       </w:r>
     </w:p>
     <w:p>
